--- a/Collider Bias, or Are Hot Babes Dim and Eggheads Ugly.docx
+++ b/Collider Bias, or Are Hot Babes Dim and Eggheads Ugly.docx
@@ -310,6 +310,43 @@
           <w:lang w:eastAsia="en-IN"/>
         </w:rPr>
       </w:pPr>
+      <w:r>
+        <w:drawing>
+          <wp:inline distT="0" distB="0" distL="0" distR="0" wp14:anchorId="75362881" wp14:editId="39BCC5B0">
+            <wp:extent cx="4286250" cy="3057525"/>
+            <wp:effectExtent l="0" t="0" r="0" b="9525"/>
+            <wp:docPr id="1" name="Picture 1"/>
+            <wp:cNvGraphicFramePr>
+              <a:graphicFrameLocks xmlns:a="http://schemas.openxmlformats.org/drawingml/2006/main" noChangeAspect="1"/>
+            </wp:cNvGraphicFramePr>
+            <a:graphic xmlns:a="http://schemas.openxmlformats.org/drawingml/2006/main">
+              <a:graphicData uri="http://schemas.openxmlformats.org/drawingml/2006/picture">
+                <pic:pic xmlns:pic="http://schemas.openxmlformats.org/drawingml/2006/picture">
+                  <pic:nvPicPr>
+                    <pic:cNvPr id="1" name=""/>
+                    <pic:cNvPicPr/>
+                  </pic:nvPicPr>
+                  <pic:blipFill>
+                    <a:blip r:embed="rId4"/>
+                    <a:stretch>
+                      <a:fillRect/>
+                    </a:stretch>
+                  </pic:blipFill>
+                  <pic:spPr>
+                    <a:xfrm>
+                      <a:off x="0" y="0"/>
+                      <a:ext cx="4286250" cy="3057525"/>
+                    </a:xfrm>
+                    <a:prstGeom prst="rect">
+                      <a:avLst/>
+                    </a:prstGeom>
+                  </pic:spPr>
+                </pic:pic>
+              </a:graphicData>
+            </a:graphic>
+          </wp:inline>
+        </w:drawing>
+      </w:r>
     </w:p>
     <w:p>
       <w:pPr>
@@ -330,7 +367,7 @@
         </w:rPr>
         <w:t xml:space="preserve">Now, we can ask ourselves: why does somebody become famous? One plausible assumption (besides luck, see also: </w:t>
       </w:r>
-      <w:hyperlink r:id="rId4" w:tgtFrame="_blank" w:history="1">
+      <w:hyperlink r:id="rId5" w:tgtFrame="_blank" w:history="1">
         <w:r>
           <w:rPr>
             <w:rFonts w:ascii="Times New Roman" w:eastAsia="Times New Roman" w:hAnsi="Times New Roman" w:cs="Times New Roman"/>
@@ -781,6 +818,44 @@
           <w:lang w:eastAsia="en-IN"/>
         </w:rPr>
       </w:pPr>
+      <w:r>
+        <w:lastRenderedPageBreak/>
+        <w:drawing>
+          <wp:inline distT="0" distB="0" distL="0" distR="0" wp14:anchorId="04C16B72" wp14:editId="0B43AEC9">
+            <wp:extent cx="4286250" cy="3057525"/>
+            <wp:effectExtent l="0" t="0" r="0" b="9525"/>
+            <wp:docPr id="2" name="Picture 2"/>
+            <wp:cNvGraphicFramePr>
+              <a:graphicFrameLocks xmlns:a="http://schemas.openxmlformats.org/drawingml/2006/main" noChangeAspect="1"/>
+            </wp:cNvGraphicFramePr>
+            <a:graphic xmlns:a="http://schemas.openxmlformats.org/drawingml/2006/main">
+              <a:graphicData uri="http://schemas.openxmlformats.org/drawingml/2006/picture">
+                <pic:pic xmlns:pic="http://schemas.openxmlformats.org/drawingml/2006/picture">
+                  <pic:nvPicPr>
+                    <pic:cNvPr id="1" name=""/>
+                    <pic:cNvPicPr/>
+                  </pic:nvPicPr>
+                  <pic:blipFill>
+                    <a:blip r:embed="rId6"/>
+                    <a:stretch>
+                      <a:fillRect/>
+                    </a:stretch>
+                  </pic:blipFill>
+                  <pic:spPr>
+                    <a:xfrm>
+                      <a:off x="0" y="0"/>
+                      <a:ext cx="4286250" cy="3057525"/>
+                    </a:xfrm>
+                    <a:prstGeom prst="rect">
+                      <a:avLst/>
+                    </a:prstGeom>
+                  </pic:spPr>
+                </pic:pic>
+              </a:graphicData>
+            </a:graphic>
+          </wp:inline>
+        </w:drawing>
+      </w:r>
     </w:p>
     <w:p>
       <w:pPr>
@@ -801,7 +876,7 @@
         </w:rPr>
         <w:t xml:space="preserve">Wow, a clear negative relationship between hotness and IQ! Even a highly significant one (to understand significance, see also: </w:t>
       </w:r>
-      <w:hyperlink r:id="rId5" w:tgtFrame="_blank" w:history="1">
+      <w:hyperlink r:id="rId7" w:tgtFrame="_blank" w:history="1">
         <w:r>
           <w:rPr>
             <w:rFonts w:ascii="Times New Roman" w:eastAsia="Times New Roman" w:hAnsi="Times New Roman" w:cs="Times New Roman"/>
@@ -1903,6 +1978,44 @@
           <w:lang w:eastAsia="en-IN"/>
         </w:rPr>
       </w:pPr>
+      <w:r>
+        <w:lastRenderedPageBreak/>
+        <w:drawing>
+          <wp:inline distT="0" distB="0" distL="0" distR="0" wp14:anchorId="0A4B5BDF" wp14:editId="08103E0D">
+            <wp:extent cx="4286250" cy="3057525"/>
+            <wp:effectExtent l="0" t="0" r="0" b="9525"/>
+            <wp:docPr id="3" name="Picture 3"/>
+            <wp:cNvGraphicFramePr>
+              <a:graphicFrameLocks xmlns:a="http://schemas.openxmlformats.org/drawingml/2006/main" noChangeAspect="1"/>
+            </wp:cNvGraphicFramePr>
+            <a:graphic xmlns:a="http://schemas.openxmlformats.org/drawingml/2006/main">
+              <a:graphicData uri="http://schemas.openxmlformats.org/drawingml/2006/picture">
+                <pic:pic xmlns:pic="http://schemas.openxmlformats.org/drawingml/2006/picture">
+                  <pic:nvPicPr>
+                    <pic:cNvPr id="1" name=""/>
+                    <pic:cNvPicPr/>
+                  </pic:nvPicPr>
+                  <pic:blipFill>
+                    <a:blip r:embed="rId8"/>
+                    <a:stretch>
+                      <a:fillRect/>
+                    </a:stretch>
+                  </pic:blipFill>
+                  <pic:spPr>
+                    <a:xfrm>
+                      <a:off x="0" y="0"/>
+                      <a:ext cx="4286250" cy="3057525"/>
+                    </a:xfrm>
+                    <a:prstGeom prst="rect">
+                      <a:avLst/>
+                    </a:prstGeom>
+                  </pic:spPr>
+                </pic:pic>
+              </a:graphicData>
+            </a:graphic>
+          </wp:inline>
+        </w:drawing>
+      </w:r>
     </w:p>
     <w:p>
       <w:pPr>
@@ -1921,7 +2034,6 @@
           <w:szCs w:val="20"/>
           <w:lang w:eastAsia="en-IN"/>
         </w:rPr>
-        <w:lastRenderedPageBreak/>
         <w:t xml:space="preserve">In reality, things are often not so simple. When you google the above search terms you will find all kinds of examples, </w:t>
       </w:r>
       <w:proofErr w:type="gramStart"/>
